--- a/STATION_API.docx
+++ b/STATION_API.docx
@@ -46,8 +46,6 @@
       <w:r>
         <w:t xml:space="preserve"> </w:t>
       </w:r>
-      <w:bookmarkStart w:id="0" w:name="_GoBack"/>
-      <w:bookmarkEnd w:id="0"/>
       <w:r>
         <w:t>(3)</w:t>
       </w:r>
@@ -123,11 +121,16 @@
               <w:ind w:left="0"/>
             </w:pPr>
             <w:r>
-              <w:t>/initial</w:t>
+              <w:t>/</w:t>
+            </w:r>
+            <w:proofErr w:type="spellStart"/>
+            <w:r>
+              <w:t>initial</w:t>
             </w:r>
             <w:r>
               <w:t>.php</w:t>
             </w:r>
+            <w:proofErr w:type="spellEnd"/>
           </w:p>
         </w:tc>
       </w:tr>
@@ -272,8 +275,8 @@
       <w:pPr>
         <w:pStyle w:val="ListParagraph"/>
       </w:pPr>
-      <w:bookmarkStart w:id="1" w:name="OLE_LINK1"/>
-      <w:bookmarkStart w:id="2" w:name="OLE_LINK2"/>
+      <w:bookmarkStart w:id="0" w:name="OLE_LINK1"/>
+      <w:bookmarkStart w:id="1" w:name="OLE_LINK2"/>
     </w:p>
     <w:tbl>
       <w:tblPr>
@@ -344,8 +347,13 @@
               <w:ind w:left="0"/>
             </w:pPr>
             <w:r>
-              <w:t>/register.php</w:t>
-            </w:r>
+              <w:t>/</w:t>
+            </w:r>
+            <w:proofErr w:type="spellStart"/>
+            <w:r>
+              <w:t>register.php</w:t>
+            </w:r>
+            <w:proofErr w:type="spellEnd"/>
           </w:p>
         </w:tc>
       </w:tr>
@@ -407,12 +415,28 @@
           </w:p>
           <w:p>
             <w:r>
-              <w:t xml:space="preserve">   "sensorID” : *,</w:t>
-            </w:r>
-          </w:p>
-          <w:p>
-            <w:r>
-              <w:t xml:space="preserve">   “sensorType” : *</w:t>
+              <w:t xml:space="preserve">   "</w:t>
+            </w:r>
+            <w:proofErr w:type="spellStart"/>
+            <w:r>
+              <w:t>sensorID</w:t>
+            </w:r>
+            <w:proofErr w:type="spellEnd"/>
+            <w:r>
+              <w:t>” : *,</w:t>
+            </w:r>
+          </w:p>
+          <w:p>
+            <w:r>
+              <w:t xml:space="preserve">   “</w:t>
+            </w:r>
+            <w:proofErr w:type="spellStart"/>
+            <w:r>
+              <w:t>sensorType</w:t>
+            </w:r>
+            <w:proofErr w:type="spellEnd"/>
+            <w:r>
+              <w:t>” : *</w:t>
             </w:r>
           </w:p>
           <w:p>
@@ -465,8 +489,8 @@
           </w:p>
         </w:tc>
       </w:tr>
+      <w:bookmarkEnd w:id="0"/>
       <w:bookmarkEnd w:id="1"/>
-      <w:bookmarkEnd w:id="2"/>
     </w:tbl>
     <w:p>
       <w:pPr>
@@ -504,6 +528,7 @@
                 <w:bCs/>
               </w:rPr>
             </w:pPr>
+            <w:proofErr w:type="spellStart"/>
             <w:r>
               <w:rPr>
                 <w:b/>
@@ -511,6 +536,7 @@
               </w:rPr>
               <w:t>GetStationStatus</w:t>
             </w:r>
+            <w:proofErr w:type="spellEnd"/>
           </w:p>
         </w:tc>
       </w:tr>
@@ -542,8 +568,13 @@
               <w:ind w:left="0"/>
             </w:pPr>
             <w:r>
-              <w:t>/getStatus.php</w:t>
-            </w:r>
+              <w:t>/</w:t>
+            </w:r>
+            <w:proofErr w:type="spellStart"/>
+            <w:r>
+              <w:t>getStatus.php</w:t>
+            </w:r>
+            <w:proofErr w:type="spellEnd"/>
           </w:p>
         </w:tc>
       </w:tr>
@@ -652,6 +683,7 @@
                 <w:bCs/>
               </w:rPr>
             </w:pPr>
+            <w:proofErr w:type="spellStart"/>
             <w:r>
               <w:rPr>
                 <w:b/>
@@ -659,6 +691,7 @@
               </w:rPr>
               <w:t>ChangeStationStatus</w:t>
             </w:r>
+            <w:proofErr w:type="spellEnd"/>
           </w:p>
         </w:tc>
       </w:tr>
@@ -692,12 +725,14 @@
             <w:r>
               <w:t>/</w:t>
             </w:r>
+            <w:proofErr w:type="spellStart"/>
             <w:r>
               <w:t>changeStatus</w:t>
             </w:r>
             <w:r>
               <w:t>.php</w:t>
             </w:r>
+            <w:proofErr w:type="spellEnd"/>
           </w:p>
         </w:tc>
       </w:tr>
@@ -845,6 +880,7 @@
                 <w:bCs/>
               </w:rPr>
             </w:pPr>
+            <w:proofErr w:type="spellStart"/>
             <w:r>
               <w:rPr>
                 <w:b/>
@@ -866,6 +902,7 @@
               </w:rPr>
               <w:t>us</w:t>
             </w:r>
+            <w:proofErr w:type="spellEnd"/>
           </w:p>
         </w:tc>
       </w:tr>
@@ -899,12 +936,14 @@
             <w:r>
               <w:t>/</w:t>
             </w:r>
+            <w:proofErr w:type="spellStart"/>
             <w:r>
               <w:t>getSensorStatus</w:t>
             </w:r>
             <w:r>
               <w:t>.php</w:t>
             </w:r>
+            <w:proofErr w:type="spellEnd"/>
           </w:p>
         </w:tc>
       </w:tr>
@@ -966,7 +1005,15 @@
           </w:p>
           <w:p>
             <w:r>
-              <w:t xml:space="preserve">   “SensorID” : 123</w:t>
+              <w:t xml:space="preserve">   “</w:t>
+            </w:r>
+            <w:proofErr w:type="spellStart"/>
+            <w:r>
+              <w:t>SensorID</w:t>
+            </w:r>
+            <w:proofErr w:type="spellEnd"/>
+            <w:r>
+              <w:t>” : 123</w:t>
             </w:r>
           </w:p>
           <w:p>
@@ -1000,8 +1047,13 @@
           </w:tcPr>
           <w:p>
             <w:r>
-              <w:t>Return sensor status by sensorID</w:t>
-            </w:r>
+              <w:t xml:space="preserve">Return sensor status by </w:t>
+            </w:r>
+            <w:proofErr w:type="spellStart"/>
+            <w:r>
+              <w:t>sensorID</w:t>
+            </w:r>
+            <w:proofErr w:type="spellEnd"/>
           </w:p>
           <w:p>
             <w:r>
@@ -1047,6 +1099,7 @@
                 <w:bCs/>
               </w:rPr>
             </w:pPr>
+            <w:proofErr w:type="spellStart"/>
             <w:r>
               <w:rPr>
                 <w:b/>
@@ -1054,6 +1107,7 @@
               </w:rPr>
               <w:t>ChangeSensorStatus</w:t>
             </w:r>
+            <w:proofErr w:type="spellEnd"/>
           </w:p>
         </w:tc>
       </w:tr>
@@ -1087,12 +1141,14 @@
             <w:r>
               <w:t>/</w:t>
             </w:r>
+            <w:proofErr w:type="spellStart"/>
             <w:r>
               <w:t>changeSensorStatus</w:t>
             </w:r>
             <w:r>
               <w:t>.php</w:t>
             </w:r>
+            <w:proofErr w:type="spellEnd"/>
           </w:p>
         </w:tc>
       </w:tr>
@@ -1156,11 +1212,16 @@
             <w:r>
               <w:t xml:space="preserve">   “</w:t>
             </w:r>
+            <w:proofErr w:type="spellStart"/>
             <w:r>
               <w:t>s</w:t>
             </w:r>
             <w:r>
-              <w:t>ensorID” : 123</w:t>
+              <w:t>ensorID</w:t>
+            </w:r>
+            <w:proofErr w:type="spellEnd"/>
+            <w:r>
+              <w:t>” : 123</w:t>
             </w:r>
             <w:r>
               <w:t>,</w:t>
@@ -1168,7 +1229,15 @@
           </w:p>
           <w:p>
             <w:r>
-              <w:t xml:space="preserve">   “sensorStatus”: 2</w:t>
+              <w:t xml:space="preserve">   “</w:t>
+            </w:r>
+            <w:proofErr w:type="spellStart"/>
+            <w:r>
+              <w:t>sensorStatus</w:t>
+            </w:r>
+            <w:proofErr w:type="spellEnd"/>
+            <w:r>
+              <w:t>”: 2</w:t>
             </w:r>
           </w:p>
           <w:p>
@@ -1208,6 +1277,16 @@
         </w:tc>
       </w:tr>
     </w:tbl>
+    <w:p>
+      <w:pPr>
+        <w:pStyle w:val="ListParagraph"/>
+      </w:pPr>
+    </w:p>
+    <w:p>
+      <w:r>
+        <w:br w:type="page"/>
+      </w:r>
+    </w:p>
     <w:p>
       <w:pPr>
         <w:pStyle w:val="ListParagraph"/>
@@ -1244,6 +1323,7 @@
                 <w:bCs/>
               </w:rPr>
             </w:pPr>
+            <w:proofErr w:type="spellStart"/>
             <w:r>
               <w:rPr>
                 <w:b/>
@@ -1251,6 +1331,7 @@
               </w:rPr>
               <w:t>GetLastData</w:t>
             </w:r>
+            <w:proofErr w:type="spellEnd"/>
           </w:p>
         </w:tc>
       </w:tr>
@@ -1284,12 +1365,14 @@
             <w:r>
               <w:t>/</w:t>
             </w:r>
+            <w:proofErr w:type="spellStart"/>
             <w:r>
               <w:t>getSensorData</w:t>
             </w:r>
             <w:r>
               <w:t>.php</w:t>
             </w:r>
+            <w:proofErr w:type="spellEnd"/>
           </w:p>
         </w:tc>
       </w:tr>
@@ -1351,7 +1434,15 @@
           </w:p>
           <w:p>
             <w:r>
-              <w:t xml:space="preserve">   “sensorID” : 123</w:t>
+              <w:t xml:space="preserve">   “</w:t>
+            </w:r>
+            <w:proofErr w:type="spellStart"/>
+            <w:r>
+              <w:t>sensorID</w:t>
+            </w:r>
+            <w:proofErr w:type="spellEnd"/>
+            <w:r>
+              <w:t>” : 123</w:t>
             </w:r>
           </w:p>
           <w:p>
@@ -1437,7 +1528,15 @@
           </w:p>
           <w:p>
             <w:r>
-              <w:t xml:space="preserve">   “sensorID”: 1,</w:t>
+              <w:t xml:space="preserve">   “</w:t>
+            </w:r>
+            <w:proofErr w:type="spellStart"/>
+            <w:r>
+              <w:t>sensorID</w:t>
+            </w:r>
+            <w:proofErr w:type="spellEnd"/>
+            <w:r>
+              <w:t>”: 1,</w:t>
             </w:r>
           </w:p>
           <w:p>
@@ -1447,18 +1546,52 @@
           </w:p>
           <w:p>
             <w:r>
-              <w:lastRenderedPageBreak/>
-              <w:t xml:space="preserve">   “data”: “{values:123}”</w:t>
-            </w:r>
-          </w:p>
-          <w:p>
+              <w:t xml:space="preserve">   “data”: {</w:t>
+            </w:r>
+          </w:p>
+          <w:p>
+            <w:r>
+              <w:t xml:space="preserve">           “</w:t>
+            </w:r>
+            <w:r>
+              <w:t>values</w:t>
+            </w:r>
+            <w:r>
+              <w:t>”</w:t>
+            </w:r>
+            <w:r>
+              <w:t>:123</w:t>
+            </w:r>
+            <w:r>
+              <w:t xml:space="preserve"> </w:t>
+            </w:r>
+          </w:p>
+          <w:p>
+            <w:r>
+              <w:t xml:space="preserve">    </w:t>
+            </w:r>
             <w:r>
               <w:t>}</w:t>
             </w:r>
           </w:p>
+          <w:p>
+            <w:r>
+              <w:t>}</w:t>
+            </w:r>
+          </w:p>
         </w:tc>
       </w:tr>
     </w:tbl>
+    <w:p>
+      <w:pPr>
+        <w:pStyle w:val="ListParagraph"/>
+      </w:pPr>
+    </w:p>
+    <w:p>
+      <w:r>
+        <w:br w:type="page"/>
+      </w:r>
+    </w:p>
     <w:p>
       <w:pPr>
         <w:pStyle w:val="ListParagraph"/>
@@ -1500,6 +1633,7 @@
                 <w:bCs/>
               </w:rPr>
             </w:pPr>
+            <w:proofErr w:type="spellStart"/>
             <w:r>
               <w:rPr>
                 <w:b/>
@@ -1507,6 +1641,7 @@
               </w:rPr>
               <w:t>GetDataForTime</w:t>
             </w:r>
+            <w:proofErr w:type="spellEnd"/>
           </w:p>
         </w:tc>
       </w:tr>
@@ -1540,12 +1675,14 @@
             <w:r>
               <w:t>/</w:t>
             </w:r>
+            <w:proofErr w:type="spellStart"/>
             <w:r>
               <w:t>getDataForTime</w:t>
             </w:r>
             <w:r>
               <w:t>.php</w:t>
             </w:r>
+            <w:proofErr w:type="spellEnd"/>
           </w:p>
         </w:tc>
       </w:tr>
@@ -1607,7 +1744,15 @@
           </w:p>
           <w:p>
             <w:r>
-              <w:t xml:space="preserve">   “sensorID” : 123</w:t>
+              <w:t xml:space="preserve">   “</w:t>
+            </w:r>
+            <w:proofErr w:type="spellStart"/>
+            <w:r>
+              <w:t>sensorID</w:t>
+            </w:r>
+            <w:proofErr w:type="spellEnd"/>
+            <w:r>
+              <w:t>” : 123</w:t>
             </w:r>
             <w:r>
               <w:t>,</w:t>
@@ -1615,12 +1760,28 @@
           </w:p>
           <w:p>
             <w:r>
-              <w:t xml:space="preserve">   “startTime”: 1000,</w:t>
-            </w:r>
-          </w:p>
-          <w:p>
-            <w:r>
-              <w:t xml:space="preserve">   “endTime”: 2000</w:t>
+              <w:t xml:space="preserve">   “</w:t>
+            </w:r>
+            <w:proofErr w:type="spellStart"/>
+            <w:r>
+              <w:t>startTime</w:t>
+            </w:r>
+            <w:proofErr w:type="spellEnd"/>
+            <w:r>
+              <w:t>”: 1000,</w:t>
+            </w:r>
+          </w:p>
+          <w:p>
+            <w:r>
+              <w:t xml:space="preserve">   “</w:t>
+            </w:r>
+            <w:proofErr w:type="spellStart"/>
+            <w:r>
+              <w:t>endTime</w:t>
+            </w:r>
+            <w:proofErr w:type="spellEnd"/>
+            <w:r>
+              <w:t>”: 2000</w:t>
             </w:r>
           </w:p>
           <w:p>
@@ -1673,54 +1834,1319 @@
               <w:ind w:left="0"/>
             </w:pPr>
             <w:r>
-              <w:t xml:space="preserve">RETURN </w:t>
+              <w:t>RETURN</w:t>
+            </w:r>
+            <w:r>
+              <w:t xml:space="preserve"> </w:t>
+            </w:r>
+            <w:bookmarkStart w:id="2" w:name="_GoBack"/>
+            <w:bookmarkEnd w:id="2"/>
+            <w:r>
+              <w:t>(FOR GPS)</w:t>
             </w:r>
           </w:p>
         </w:tc>
         <w:tc>
           <w:tcPr>
             <w:tcW w:w="6212" w:type="dxa"/>
-          </w:tcPr>
-          <w:p>
-            <w:r>
+            <w:shd w:val="clear" w:color="auto" w:fill="auto"/>
+          </w:tcPr>
+          <w:p>
+            <w:pPr>
+              <w:shd w:val="clear" w:color="auto" w:fill="1E1E1E"/>
+              <w:spacing w:line="270" w:lineRule="atLeast"/>
+              <w:rPr>
+                <w:rFonts w:ascii="Menlo" w:hAnsi="Menlo" w:cs="Menlo"/>
+                <w:color w:val="D4D4D4"/>
+                <w:sz w:val="18"/>
+                <w:szCs w:val="18"/>
+              </w:rPr>
+            </w:pPr>
+            <w:r>
+              <w:rPr>
+                <w:rFonts w:ascii="Menlo" w:hAnsi="Menlo" w:cs="Menlo"/>
+                <w:color w:val="DCDCDC"/>
+                <w:sz w:val="18"/>
+                <w:szCs w:val="18"/>
+              </w:rPr>
               <w:t>{</w:t>
             </w:r>
           </w:p>
           <w:p>
-            <w:r>
-              <w:t xml:space="preserve">   “sensorID”: 1,</w:t>
+            <w:pPr>
+              <w:shd w:val="clear" w:color="auto" w:fill="1E1E1E"/>
+              <w:spacing w:line="270" w:lineRule="atLeast"/>
+              <w:rPr>
+                <w:rFonts w:ascii="Menlo" w:hAnsi="Menlo" w:cs="Menlo"/>
+                <w:color w:val="D4D4D4"/>
+                <w:sz w:val="18"/>
+                <w:szCs w:val="18"/>
+              </w:rPr>
+            </w:pPr>
+            <w:r>
+              <w:rPr>
+                <w:rFonts w:ascii="Menlo" w:hAnsi="Menlo" w:cs="Menlo"/>
+                <w:color w:val="D4D4D4"/>
+                <w:sz w:val="18"/>
+                <w:szCs w:val="18"/>
+              </w:rPr>
+              <w:t>    </w:t>
+            </w:r>
+            <w:r>
+              <w:rPr>
+                <w:rFonts w:ascii="Menlo" w:hAnsi="Menlo" w:cs="Menlo"/>
+                <w:color w:val="9CDCFE"/>
+                <w:sz w:val="18"/>
+                <w:szCs w:val="18"/>
+              </w:rPr>
+              <w:t>"</w:t>
+            </w:r>
+            <w:proofErr w:type="spellStart"/>
+            <w:r>
+              <w:rPr>
+                <w:rFonts w:ascii="Menlo" w:hAnsi="Menlo" w:cs="Menlo"/>
+                <w:color w:val="9CDCFE"/>
+                <w:sz w:val="18"/>
+                <w:szCs w:val="18"/>
+              </w:rPr>
+              <w:t>sensorID</w:t>
+            </w:r>
+            <w:proofErr w:type="spellEnd"/>
+            <w:r>
+              <w:rPr>
+                <w:rFonts w:ascii="Menlo" w:hAnsi="Menlo" w:cs="Menlo"/>
+                <w:color w:val="9CDCFE"/>
+                <w:sz w:val="18"/>
+                <w:szCs w:val="18"/>
+              </w:rPr>
+              <w:t>"</w:t>
+            </w:r>
+            <w:r>
+              <w:rPr>
+                <w:rFonts w:ascii="Menlo" w:hAnsi="Menlo" w:cs="Menlo"/>
+                <w:color w:val="DCDCDC"/>
+                <w:sz w:val="18"/>
+                <w:szCs w:val="18"/>
+              </w:rPr>
+              <w:t>:</w:t>
+            </w:r>
+            <w:r>
+              <w:rPr>
+                <w:rFonts w:ascii="Menlo" w:hAnsi="Menlo" w:cs="Menlo"/>
+                <w:color w:val="D4D4D4"/>
+                <w:sz w:val="18"/>
+                <w:szCs w:val="18"/>
+              </w:rPr>
+              <w:t> </w:t>
+            </w:r>
+            <w:r>
+              <w:rPr>
+                <w:rFonts w:ascii="Menlo" w:hAnsi="Menlo" w:cs="Menlo"/>
+                <w:color w:val="B5CEA8"/>
+                <w:sz w:val="18"/>
+                <w:szCs w:val="18"/>
+              </w:rPr>
+              <w:t>1</w:t>
+            </w:r>
+            <w:r>
+              <w:rPr>
+                <w:rFonts w:ascii="Menlo" w:hAnsi="Menlo" w:cs="Menlo"/>
+                <w:color w:val="DCDCDC"/>
+                <w:sz w:val="18"/>
+                <w:szCs w:val="18"/>
+              </w:rPr>
+              <w:t>,</w:t>
+            </w:r>
+          </w:p>
+          <w:p>
+            <w:pPr>
+              <w:shd w:val="clear" w:color="auto" w:fill="1E1E1E"/>
+              <w:spacing w:line="270" w:lineRule="atLeast"/>
+              <w:rPr>
+                <w:rFonts w:ascii="Menlo" w:hAnsi="Menlo" w:cs="Menlo"/>
+                <w:color w:val="D4D4D4"/>
+                <w:sz w:val="18"/>
+                <w:szCs w:val="18"/>
+              </w:rPr>
+            </w:pPr>
+            <w:r>
+              <w:rPr>
+                <w:rFonts w:ascii="Menlo" w:hAnsi="Menlo" w:cs="Menlo"/>
+                <w:color w:val="D4D4D4"/>
+                <w:sz w:val="18"/>
+                <w:szCs w:val="18"/>
+              </w:rPr>
+              <w:t>    </w:t>
+            </w:r>
+            <w:r>
+              <w:rPr>
+                <w:rFonts w:ascii="Menlo" w:hAnsi="Menlo" w:cs="Menlo"/>
+                <w:color w:val="9CDCFE"/>
+                <w:sz w:val="18"/>
+                <w:szCs w:val="18"/>
+              </w:rPr>
+              <w:t>"</w:t>
+            </w:r>
+            <w:proofErr w:type="spellStart"/>
+            <w:r>
+              <w:rPr>
+                <w:rFonts w:ascii="Menlo" w:hAnsi="Menlo" w:cs="Menlo"/>
+                <w:color w:val="9CDCFE"/>
+                <w:sz w:val="18"/>
+                <w:szCs w:val="18"/>
+              </w:rPr>
+              <w:t>datas</w:t>
+            </w:r>
+            <w:proofErr w:type="spellEnd"/>
+            <w:r>
+              <w:rPr>
+                <w:rFonts w:ascii="Menlo" w:hAnsi="Menlo" w:cs="Menlo"/>
+                <w:color w:val="9CDCFE"/>
+                <w:sz w:val="18"/>
+                <w:szCs w:val="18"/>
+              </w:rPr>
+              <w:t>"</w:t>
+            </w:r>
+            <w:r>
+              <w:rPr>
+                <w:rFonts w:ascii="Menlo" w:hAnsi="Menlo" w:cs="Menlo"/>
+                <w:color w:val="DCDCDC"/>
+                <w:sz w:val="18"/>
+                <w:szCs w:val="18"/>
+              </w:rPr>
+              <w:t>:</w:t>
+            </w:r>
+            <w:r>
+              <w:rPr>
+                <w:rFonts w:ascii="Menlo" w:hAnsi="Menlo" w:cs="Menlo"/>
+                <w:color w:val="D4D4D4"/>
+                <w:sz w:val="18"/>
+                <w:szCs w:val="18"/>
+              </w:rPr>
+              <w:t> </w:t>
+            </w:r>
+            <w:r>
+              <w:rPr>
+                <w:rFonts w:ascii="Menlo" w:hAnsi="Menlo" w:cs="Menlo"/>
+                <w:color w:val="DCDCDC"/>
+                <w:sz w:val="18"/>
+                <w:szCs w:val="18"/>
+              </w:rPr>
+              <w:t>[</w:t>
+            </w:r>
+          </w:p>
+          <w:p>
+            <w:pPr>
+              <w:shd w:val="clear" w:color="auto" w:fill="1E1E1E"/>
+              <w:spacing w:line="270" w:lineRule="atLeast"/>
+              <w:rPr>
+                <w:rFonts w:ascii="Menlo" w:hAnsi="Menlo" w:cs="Menlo"/>
+                <w:color w:val="D4D4D4"/>
+                <w:sz w:val="18"/>
+                <w:szCs w:val="18"/>
+              </w:rPr>
+            </w:pPr>
+            <w:r>
+              <w:rPr>
+                <w:rFonts w:ascii="Menlo" w:hAnsi="Menlo" w:cs="Menlo"/>
+                <w:color w:val="D4D4D4"/>
+                <w:sz w:val="18"/>
+                <w:szCs w:val="18"/>
+              </w:rPr>
+              <w:t>        </w:t>
+            </w:r>
+            <w:r>
+              <w:rPr>
+                <w:rFonts w:ascii="Menlo" w:hAnsi="Menlo" w:cs="Menlo"/>
+                <w:color w:val="DCDCDC"/>
+                <w:sz w:val="18"/>
+                <w:szCs w:val="18"/>
+              </w:rPr>
+              <w:t>{</w:t>
+            </w:r>
+          </w:p>
+          <w:p>
+            <w:pPr>
+              <w:shd w:val="clear" w:color="auto" w:fill="1E1E1E"/>
+              <w:spacing w:line="270" w:lineRule="atLeast"/>
+              <w:rPr>
+                <w:rFonts w:ascii="Menlo" w:hAnsi="Menlo" w:cs="Menlo"/>
+                <w:color w:val="D4D4D4"/>
+                <w:sz w:val="18"/>
+                <w:szCs w:val="18"/>
+              </w:rPr>
+            </w:pPr>
+            <w:r>
+              <w:rPr>
+                <w:rFonts w:ascii="Menlo" w:hAnsi="Menlo" w:cs="Menlo"/>
+                <w:color w:val="D4D4D4"/>
+                <w:sz w:val="18"/>
+                <w:szCs w:val="18"/>
+              </w:rPr>
+              <w:t>            </w:t>
+            </w:r>
+            <w:r>
+              <w:rPr>
+                <w:rFonts w:ascii="Menlo" w:hAnsi="Menlo" w:cs="Menlo"/>
+                <w:color w:val="9CDCFE"/>
+                <w:sz w:val="18"/>
+                <w:szCs w:val="18"/>
+              </w:rPr>
+              <w:t>"time"</w:t>
+            </w:r>
+            <w:r>
+              <w:rPr>
+                <w:rFonts w:ascii="Menlo" w:hAnsi="Menlo" w:cs="Menlo"/>
+                <w:color w:val="DCDCDC"/>
+                <w:sz w:val="18"/>
+                <w:szCs w:val="18"/>
+              </w:rPr>
+              <w:t>:</w:t>
+            </w:r>
+            <w:r>
+              <w:rPr>
+                <w:rFonts w:ascii="Menlo" w:hAnsi="Menlo" w:cs="Menlo"/>
+                <w:color w:val="D4D4D4"/>
+                <w:sz w:val="18"/>
+                <w:szCs w:val="18"/>
+              </w:rPr>
+              <w:t> </w:t>
+            </w:r>
+            <w:r>
+              <w:rPr>
+                <w:rFonts w:ascii="Menlo" w:hAnsi="Menlo" w:cs="Menlo"/>
+                <w:color w:val="CE9178"/>
+                <w:sz w:val="18"/>
+                <w:szCs w:val="18"/>
+              </w:rPr>
+              <w:t>"168"</w:t>
+            </w:r>
+            <w:r>
+              <w:rPr>
+                <w:rFonts w:ascii="Menlo" w:hAnsi="Menlo" w:cs="Menlo"/>
+                <w:color w:val="DCDCDC"/>
+                <w:sz w:val="18"/>
+                <w:szCs w:val="18"/>
+              </w:rPr>
+              <w:t>,</w:t>
+            </w:r>
+          </w:p>
+          <w:p>
+            <w:pPr>
+              <w:shd w:val="clear" w:color="auto" w:fill="1E1E1E"/>
+              <w:spacing w:line="270" w:lineRule="atLeast"/>
+              <w:rPr>
+                <w:rFonts w:ascii="Menlo" w:hAnsi="Menlo" w:cs="Menlo"/>
+                <w:color w:val="D4D4D4"/>
+                <w:sz w:val="18"/>
+                <w:szCs w:val="18"/>
+              </w:rPr>
+            </w:pPr>
+            <w:r>
+              <w:rPr>
+                <w:rFonts w:ascii="Menlo" w:hAnsi="Menlo" w:cs="Menlo"/>
+                <w:color w:val="D4D4D4"/>
+                <w:sz w:val="18"/>
+                <w:szCs w:val="18"/>
+              </w:rPr>
+              <w:t>            </w:t>
+            </w:r>
+            <w:r>
+              <w:rPr>
+                <w:rFonts w:ascii="Menlo" w:hAnsi="Menlo" w:cs="Menlo"/>
+                <w:color w:val="9CDCFE"/>
+                <w:sz w:val="18"/>
+                <w:szCs w:val="18"/>
+              </w:rPr>
+              <w:t>"data"</w:t>
+            </w:r>
+            <w:r>
+              <w:rPr>
+                <w:rFonts w:ascii="Menlo" w:hAnsi="Menlo" w:cs="Menlo"/>
+                <w:color w:val="DCDCDC"/>
+                <w:sz w:val="18"/>
+                <w:szCs w:val="18"/>
+              </w:rPr>
+              <w:t>:</w:t>
+            </w:r>
+            <w:r>
+              <w:rPr>
+                <w:rFonts w:ascii="Menlo" w:hAnsi="Menlo" w:cs="Menlo"/>
+                <w:color w:val="D4D4D4"/>
+                <w:sz w:val="18"/>
+                <w:szCs w:val="18"/>
+              </w:rPr>
+              <w:t> </w:t>
+            </w:r>
+            <w:r>
+              <w:rPr>
+                <w:rFonts w:ascii="Menlo" w:hAnsi="Menlo" w:cs="Menlo"/>
+                <w:color w:val="DCDCDC"/>
+                <w:sz w:val="18"/>
+                <w:szCs w:val="18"/>
+              </w:rPr>
+              <w:t>{</w:t>
+            </w:r>
+          </w:p>
+          <w:p>
+            <w:pPr>
+              <w:shd w:val="clear" w:color="auto" w:fill="1E1E1E"/>
+              <w:spacing w:line="270" w:lineRule="atLeast"/>
+              <w:rPr>
+                <w:rFonts w:ascii="Menlo" w:hAnsi="Menlo" w:cs="Menlo"/>
+                <w:color w:val="D4D4D4"/>
+                <w:sz w:val="18"/>
+                <w:szCs w:val="18"/>
+              </w:rPr>
+            </w:pPr>
+            <w:r>
+              <w:rPr>
+                <w:rFonts w:ascii="Menlo" w:hAnsi="Menlo" w:cs="Menlo"/>
+                <w:color w:val="D4D4D4"/>
+                <w:sz w:val="18"/>
+                <w:szCs w:val="18"/>
+              </w:rPr>
+              <w:t>                </w:t>
+            </w:r>
+            <w:r>
+              <w:rPr>
+                <w:rFonts w:ascii="Menlo" w:hAnsi="Menlo" w:cs="Menlo"/>
+                <w:color w:val="9CDCFE"/>
+                <w:sz w:val="18"/>
+                <w:szCs w:val="18"/>
+              </w:rPr>
+              <w:t>"longitude"</w:t>
+            </w:r>
+            <w:r>
+              <w:rPr>
+                <w:rFonts w:ascii="Menlo" w:hAnsi="Menlo" w:cs="Menlo"/>
+                <w:color w:val="DCDCDC"/>
+                <w:sz w:val="18"/>
+                <w:szCs w:val="18"/>
+              </w:rPr>
+              <w:t>:</w:t>
+            </w:r>
+            <w:r>
+              <w:rPr>
+                <w:rFonts w:ascii="Menlo" w:hAnsi="Menlo" w:cs="Menlo"/>
+                <w:color w:val="D4D4D4"/>
+                <w:sz w:val="18"/>
+                <w:szCs w:val="18"/>
+              </w:rPr>
+              <w:t> </w:t>
+            </w:r>
+            <w:r>
+              <w:rPr>
+                <w:rFonts w:ascii="Menlo" w:hAnsi="Menlo" w:cs="Menlo"/>
+                <w:color w:val="B5CEA8"/>
+                <w:sz w:val="18"/>
+                <w:szCs w:val="18"/>
+              </w:rPr>
+              <w:t>37.338298</w:t>
+            </w:r>
+            <w:r>
+              <w:rPr>
+                <w:rFonts w:ascii="Menlo" w:hAnsi="Menlo" w:cs="Menlo"/>
+                <w:color w:val="DCDCDC"/>
+                <w:sz w:val="18"/>
+                <w:szCs w:val="18"/>
+              </w:rPr>
+              <w:t>,</w:t>
+            </w:r>
+          </w:p>
+          <w:p>
+            <w:pPr>
+              <w:shd w:val="clear" w:color="auto" w:fill="1E1E1E"/>
+              <w:spacing w:line="270" w:lineRule="atLeast"/>
+              <w:rPr>
+                <w:rFonts w:ascii="Menlo" w:hAnsi="Menlo" w:cs="Menlo"/>
+                <w:color w:val="D4D4D4"/>
+                <w:sz w:val="18"/>
+                <w:szCs w:val="18"/>
+              </w:rPr>
+            </w:pPr>
+            <w:r>
+              <w:rPr>
+                <w:rFonts w:ascii="Menlo" w:hAnsi="Menlo" w:cs="Menlo"/>
+                <w:color w:val="D4D4D4"/>
+                <w:sz w:val="18"/>
+                <w:szCs w:val="18"/>
+              </w:rPr>
+              <w:t>                </w:t>
+            </w:r>
+            <w:r>
+              <w:rPr>
+                <w:rFonts w:ascii="Menlo" w:hAnsi="Menlo" w:cs="Menlo"/>
+                <w:color w:val="9CDCFE"/>
+                <w:sz w:val="18"/>
+                <w:szCs w:val="18"/>
+              </w:rPr>
+              <w:t>"latitude"</w:t>
+            </w:r>
+            <w:r>
+              <w:rPr>
+                <w:rFonts w:ascii="Menlo" w:hAnsi="Menlo" w:cs="Menlo"/>
+                <w:color w:val="DCDCDC"/>
+                <w:sz w:val="18"/>
+                <w:szCs w:val="18"/>
+              </w:rPr>
+              <w:t>:</w:t>
+            </w:r>
+            <w:r>
+              <w:rPr>
+                <w:rFonts w:ascii="Menlo" w:hAnsi="Menlo" w:cs="Menlo"/>
+                <w:color w:val="D4D4D4"/>
+                <w:sz w:val="18"/>
+                <w:szCs w:val="18"/>
+              </w:rPr>
+              <w:t> </w:t>
+            </w:r>
+            <w:r>
+              <w:rPr>
+                <w:rFonts w:ascii="Menlo" w:hAnsi="Menlo" w:cs="Menlo"/>
+                <w:color w:val="B5CEA8"/>
+                <w:sz w:val="18"/>
+                <w:szCs w:val="18"/>
+              </w:rPr>
+              <w:t>-121.880228</w:t>
+            </w:r>
+          </w:p>
+          <w:p>
+            <w:pPr>
+              <w:shd w:val="clear" w:color="auto" w:fill="1E1E1E"/>
+              <w:spacing w:line="270" w:lineRule="atLeast"/>
+              <w:rPr>
+                <w:rFonts w:ascii="Menlo" w:hAnsi="Menlo" w:cs="Menlo"/>
+                <w:color w:val="D4D4D4"/>
+                <w:sz w:val="18"/>
+                <w:szCs w:val="18"/>
+              </w:rPr>
+            </w:pPr>
+            <w:r>
+              <w:rPr>
+                <w:rFonts w:ascii="Menlo" w:hAnsi="Menlo" w:cs="Menlo"/>
+                <w:color w:val="D4D4D4"/>
+                <w:sz w:val="18"/>
+                <w:szCs w:val="18"/>
+              </w:rPr>
+              <w:t>            </w:t>
+            </w:r>
+            <w:r>
+              <w:rPr>
+                <w:rFonts w:ascii="Menlo" w:hAnsi="Menlo" w:cs="Menlo"/>
+                <w:color w:val="DCDCDC"/>
+                <w:sz w:val="18"/>
+                <w:szCs w:val="18"/>
+              </w:rPr>
+              <w:t>}</w:t>
+            </w:r>
+          </w:p>
+          <w:p>
+            <w:pPr>
+              <w:shd w:val="clear" w:color="auto" w:fill="1E1E1E"/>
+              <w:spacing w:line="270" w:lineRule="atLeast"/>
+              <w:rPr>
+                <w:rFonts w:ascii="Menlo" w:hAnsi="Menlo" w:cs="Menlo"/>
+                <w:color w:val="D4D4D4"/>
+                <w:sz w:val="18"/>
+                <w:szCs w:val="18"/>
+              </w:rPr>
+            </w:pPr>
+            <w:r>
+              <w:rPr>
+                <w:rFonts w:ascii="Menlo" w:hAnsi="Menlo" w:cs="Menlo"/>
+                <w:color w:val="D4D4D4"/>
+                <w:sz w:val="18"/>
+                <w:szCs w:val="18"/>
+              </w:rPr>
+              <w:t>        </w:t>
+            </w:r>
+            <w:r>
+              <w:rPr>
+                <w:rFonts w:ascii="Menlo" w:hAnsi="Menlo" w:cs="Menlo"/>
+                <w:color w:val="DCDCDC"/>
+                <w:sz w:val="18"/>
+                <w:szCs w:val="18"/>
+              </w:rPr>
+              <w:t>},</w:t>
+            </w:r>
+          </w:p>
+          <w:p>
+            <w:pPr>
+              <w:shd w:val="clear" w:color="auto" w:fill="1E1E1E"/>
+              <w:spacing w:line="270" w:lineRule="atLeast"/>
+              <w:rPr>
+                <w:rFonts w:ascii="Menlo" w:hAnsi="Menlo" w:cs="Menlo"/>
+                <w:color w:val="D4D4D4"/>
+                <w:sz w:val="18"/>
+                <w:szCs w:val="18"/>
+              </w:rPr>
+            </w:pPr>
+            <w:r>
+              <w:rPr>
+                <w:rFonts w:ascii="Menlo" w:hAnsi="Menlo" w:cs="Menlo"/>
+                <w:color w:val="D4D4D4"/>
+                <w:sz w:val="18"/>
+                <w:szCs w:val="18"/>
+              </w:rPr>
+              <w:t>        </w:t>
+            </w:r>
+            <w:r>
+              <w:rPr>
+                <w:rFonts w:ascii="Menlo" w:hAnsi="Menlo" w:cs="Menlo"/>
+                <w:color w:val="DCDCDC"/>
+                <w:sz w:val="18"/>
+                <w:szCs w:val="18"/>
+              </w:rPr>
+              <w:t>{</w:t>
+            </w:r>
+          </w:p>
+          <w:p>
+            <w:pPr>
+              <w:shd w:val="clear" w:color="auto" w:fill="1E1E1E"/>
+              <w:spacing w:line="270" w:lineRule="atLeast"/>
+              <w:rPr>
+                <w:rFonts w:ascii="Menlo" w:hAnsi="Menlo" w:cs="Menlo"/>
+                <w:color w:val="D4D4D4"/>
+                <w:sz w:val="18"/>
+                <w:szCs w:val="18"/>
+              </w:rPr>
+            </w:pPr>
+            <w:r>
+              <w:rPr>
+                <w:rFonts w:ascii="Menlo" w:hAnsi="Menlo" w:cs="Menlo"/>
+                <w:color w:val="D4D4D4"/>
+                <w:sz w:val="18"/>
+                <w:szCs w:val="18"/>
+              </w:rPr>
+              <w:t>            </w:t>
+            </w:r>
+            <w:r>
+              <w:rPr>
+                <w:rFonts w:ascii="Menlo" w:hAnsi="Menlo" w:cs="Menlo"/>
+                <w:color w:val="9CDCFE"/>
+                <w:sz w:val="18"/>
+                <w:szCs w:val="18"/>
+              </w:rPr>
+              <w:t>"time"</w:t>
+            </w:r>
+            <w:r>
+              <w:rPr>
+                <w:rFonts w:ascii="Menlo" w:hAnsi="Menlo" w:cs="Menlo"/>
+                <w:color w:val="DCDCDC"/>
+                <w:sz w:val="18"/>
+                <w:szCs w:val="18"/>
+              </w:rPr>
+              <w:t>:</w:t>
+            </w:r>
+            <w:r>
+              <w:rPr>
+                <w:rFonts w:ascii="Menlo" w:hAnsi="Menlo" w:cs="Menlo"/>
+                <w:color w:val="D4D4D4"/>
+                <w:sz w:val="18"/>
+                <w:szCs w:val="18"/>
+              </w:rPr>
+              <w:t> </w:t>
+            </w:r>
+            <w:r>
+              <w:rPr>
+                <w:rFonts w:ascii="Menlo" w:hAnsi="Menlo" w:cs="Menlo"/>
+                <w:color w:val="CE9178"/>
+                <w:sz w:val="18"/>
+                <w:szCs w:val="18"/>
+              </w:rPr>
+              <w:t>"168"</w:t>
+            </w:r>
+            <w:r>
+              <w:rPr>
+                <w:rFonts w:ascii="Menlo" w:hAnsi="Menlo" w:cs="Menlo"/>
+                <w:color w:val="DCDCDC"/>
+                <w:sz w:val="18"/>
+                <w:szCs w:val="18"/>
+              </w:rPr>
+              <w:t>,</w:t>
+            </w:r>
+          </w:p>
+          <w:p>
+            <w:pPr>
+              <w:shd w:val="clear" w:color="auto" w:fill="1E1E1E"/>
+              <w:spacing w:line="270" w:lineRule="atLeast"/>
+              <w:rPr>
+                <w:rFonts w:ascii="Menlo" w:hAnsi="Menlo" w:cs="Menlo"/>
+                <w:color w:val="D4D4D4"/>
+                <w:sz w:val="18"/>
+                <w:szCs w:val="18"/>
+              </w:rPr>
+            </w:pPr>
+            <w:r>
+              <w:rPr>
+                <w:rFonts w:ascii="Menlo" w:hAnsi="Menlo" w:cs="Menlo"/>
+                <w:color w:val="D4D4D4"/>
+                <w:sz w:val="18"/>
+                <w:szCs w:val="18"/>
+              </w:rPr>
+              <w:t>            </w:t>
+            </w:r>
+            <w:r>
+              <w:rPr>
+                <w:rFonts w:ascii="Menlo" w:hAnsi="Menlo" w:cs="Menlo"/>
+                <w:color w:val="9CDCFE"/>
+                <w:sz w:val="18"/>
+                <w:szCs w:val="18"/>
+              </w:rPr>
+              <w:t>"data"</w:t>
+            </w:r>
+            <w:r>
+              <w:rPr>
+                <w:rFonts w:ascii="Menlo" w:hAnsi="Menlo" w:cs="Menlo"/>
+                <w:color w:val="DCDCDC"/>
+                <w:sz w:val="18"/>
+                <w:szCs w:val="18"/>
+              </w:rPr>
+              <w:t>:</w:t>
+            </w:r>
+            <w:r>
+              <w:rPr>
+                <w:rFonts w:ascii="Menlo" w:hAnsi="Menlo" w:cs="Menlo"/>
+                <w:color w:val="D4D4D4"/>
+                <w:sz w:val="18"/>
+                <w:szCs w:val="18"/>
+              </w:rPr>
+              <w:t> </w:t>
+            </w:r>
+            <w:r>
+              <w:rPr>
+                <w:rFonts w:ascii="Menlo" w:hAnsi="Menlo" w:cs="Menlo"/>
+                <w:color w:val="DCDCDC"/>
+                <w:sz w:val="18"/>
+                <w:szCs w:val="18"/>
+              </w:rPr>
+              <w:t>{</w:t>
+            </w:r>
+          </w:p>
+          <w:p>
+            <w:pPr>
+              <w:shd w:val="clear" w:color="auto" w:fill="1E1E1E"/>
+              <w:spacing w:line="270" w:lineRule="atLeast"/>
+              <w:rPr>
+                <w:rFonts w:ascii="Menlo" w:hAnsi="Menlo" w:cs="Menlo"/>
+                <w:color w:val="D4D4D4"/>
+                <w:sz w:val="18"/>
+                <w:szCs w:val="18"/>
+              </w:rPr>
+            </w:pPr>
+            <w:r>
+              <w:rPr>
+                <w:rFonts w:ascii="Menlo" w:hAnsi="Menlo" w:cs="Menlo"/>
+                <w:color w:val="D4D4D4"/>
+                <w:sz w:val="18"/>
+                <w:szCs w:val="18"/>
+              </w:rPr>
+              <w:t>                </w:t>
+            </w:r>
+            <w:r>
+              <w:rPr>
+                <w:rFonts w:ascii="Menlo" w:hAnsi="Menlo" w:cs="Menlo"/>
+                <w:color w:val="9CDCFE"/>
+                <w:sz w:val="18"/>
+                <w:szCs w:val="18"/>
+              </w:rPr>
+              <w:t>"longitude"</w:t>
+            </w:r>
+            <w:r>
+              <w:rPr>
+                <w:rFonts w:ascii="Menlo" w:hAnsi="Menlo" w:cs="Menlo"/>
+                <w:color w:val="DCDCDC"/>
+                <w:sz w:val="18"/>
+                <w:szCs w:val="18"/>
+              </w:rPr>
+              <w:t>:</w:t>
+            </w:r>
+            <w:r>
+              <w:rPr>
+                <w:rFonts w:ascii="Menlo" w:hAnsi="Menlo" w:cs="Menlo"/>
+                <w:color w:val="D4D4D4"/>
+                <w:sz w:val="18"/>
+                <w:szCs w:val="18"/>
+              </w:rPr>
+              <w:t> </w:t>
+            </w:r>
+            <w:r>
+              <w:rPr>
+                <w:rFonts w:ascii="Menlo" w:hAnsi="Menlo" w:cs="Menlo"/>
+                <w:color w:val="B5CEA8"/>
+                <w:sz w:val="18"/>
+                <w:szCs w:val="18"/>
+              </w:rPr>
+              <w:t>37.338308</w:t>
+            </w:r>
+            <w:r>
+              <w:rPr>
+                <w:rFonts w:ascii="Menlo" w:hAnsi="Menlo" w:cs="Menlo"/>
+                <w:color w:val="DCDCDC"/>
+                <w:sz w:val="18"/>
+                <w:szCs w:val="18"/>
+              </w:rPr>
+              <w:t>,</w:t>
+            </w:r>
+          </w:p>
+          <w:p>
+            <w:pPr>
+              <w:shd w:val="clear" w:color="auto" w:fill="1E1E1E"/>
+              <w:spacing w:line="270" w:lineRule="atLeast"/>
+              <w:rPr>
+                <w:rFonts w:ascii="Menlo" w:hAnsi="Menlo" w:cs="Menlo"/>
+                <w:color w:val="D4D4D4"/>
+                <w:sz w:val="18"/>
+                <w:szCs w:val="18"/>
+              </w:rPr>
+            </w:pPr>
+            <w:r>
+              <w:rPr>
+                <w:rFonts w:ascii="Menlo" w:hAnsi="Menlo" w:cs="Menlo"/>
+                <w:color w:val="D4D4D4"/>
+                <w:sz w:val="18"/>
+                <w:szCs w:val="18"/>
+              </w:rPr>
+              <w:t>                </w:t>
+            </w:r>
+            <w:r>
+              <w:rPr>
+                <w:rFonts w:ascii="Menlo" w:hAnsi="Menlo" w:cs="Menlo"/>
+                <w:color w:val="9CDCFE"/>
+                <w:sz w:val="18"/>
+                <w:szCs w:val="18"/>
+              </w:rPr>
+              <w:t>"latitude"</w:t>
+            </w:r>
+            <w:r>
+              <w:rPr>
+                <w:rFonts w:ascii="Menlo" w:hAnsi="Menlo" w:cs="Menlo"/>
+                <w:color w:val="DCDCDC"/>
+                <w:sz w:val="18"/>
+                <w:szCs w:val="18"/>
+              </w:rPr>
+              <w:t>:</w:t>
+            </w:r>
+            <w:r>
+              <w:rPr>
+                <w:rFonts w:ascii="Menlo" w:hAnsi="Menlo" w:cs="Menlo"/>
+                <w:color w:val="D4D4D4"/>
+                <w:sz w:val="18"/>
+                <w:szCs w:val="18"/>
+              </w:rPr>
+              <w:t> </w:t>
+            </w:r>
+            <w:r>
+              <w:rPr>
+                <w:rFonts w:ascii="Menlo" w:hAnsi="Menlo" w:cs="Menlo"/>
+                <w:color w:val="B5CEA8"/>
+                <w:sz w:val="18"/>
+                <w:szCs w:val="18"/>
+              </w:rPr>
+              <w:t>-121.880177</w:t>
+            </w:r>
+          </w:p>
+          <w:p>
+            <w:pPr>
+              <w:shd w:val="clear" w:color="auto" w:fill="1E1E1E"/>
+              <w:spacing w:line="270" w:lineRule="atLeast"/>
+              <w:rPr>
+                <w:rFonts w:ascii="Menlo" w:hAnsi="Menlo" w:cs="Menlo"/>
+                <w:color w:val="D4D4D4"/>
+                <w:sz w:val="18"/>
+                <w:szCs w:val="18"/>
+              </w:rPr>
+            </w:pPr>
+            <w:r>
+              <w:rPr>
+                <w:rFonts w:ascii="Menlo" w:hAnsi="Menlo" w:cs="Menlo"/>
+                <w:color w:val="D4D4D4"/>
+                <w:sz w:val="18"/>
+                <w:szCs w:val="18"/>
+              </w:rPr>
+              <w:t>            </w:t>
+            </w:r>
+            <w:r>
+              <w:rPr>
+                <w:rFonts w:ascii="Menlo" w:hAnsi="Menlo" w:cs="Menlo"/>
+                <w:color w:val="DCDCDC"/>
+                <w:sz w:val="18"/>
+                <w:szCs w:val="18"/>
+              </w:rPr>
+              <w:t>}</w:t>
+            </w:r>
+          </w:p>
+          <w:p>
+            <w:pPr>
+              <w:shd w:val="clear" w:color="auto" w:fill="1E1E1E"/>
+              <w:spacing w:line="270" w:lineRule="atLeast"/>
+              <w:rPr>
+                <w:rFonts w:ascii="Menlo" w:hAnsi="Menlo" w:cs="Menlo"/>
+                <w:color w:val="DCDCDC"/>
+                <w:sz w:val="18"/>
+                <w:szCs w:val="18"/>
+              </w:rPr>
+            </w:pPr>
+            <w:r>
+              <w:rPr>
+                <w:rFonts w:ascii="Menlo" w:hAnsi="Menlo" w:cs="Menlo"/>
+                <w:color w:val="D4D4D4"/>
+                <w:sz w:val="18"/>
+                <w:szCs w:val="18"/>
+              </w:rPr>
+              <w:t>        </w:t>
+            </w:r>
+            <w:r>
+              <w:rPr>
+                <w:rFonts w:ascii="Menlo" w:hAnsi="Menlo" w:cs="Menlo"/>
+                <w:color w:val="DCDCDC"/>
+                <w:sz w:val="18"/>
+                <w:szCs w:val="18"/>
+              </w:rPr>
+              <w:t>}</w:t>
+            </w:r>
+          </w:p>
+          <w:p>
+            <w:pPr>
+              <w:shd w:val="clear" w:color="auto" w:fill="1E1E1E"/>
+              <w:spacing w:line="270" w:lineRule="atLeast"/>
+              <w:rPr>
+                <w:rFonts w:ascii="Menlo" w:hAnsi="Menlo" w:cs="Menlo"/>
+                <w:color w:val="D4D4D4"/>
+                <w:sz w:val="18"/>
+                <w:szCs w:val="18"/>
+              </w:rPr>
+            </w:pPr>
+            <w:r>
+              <w:rPr>
+                <w:rFonts w:ascii="Menlo" w:hAnsi="Menlo" w:cs="Menlo"/>
+                <w:color w:val="D4D4D4"/>
+                <w:sz w:val="18"/>
+                <w:szCs w:val="18"/>
+              </w:rPr>
+              <w:t>}</w:t>
+            </w:r>
+          </w:p>
+          <w:p/>
+        </w:tc>
+      </w:tr>
+      <w:tr>
+        <w:trPr>
+          <w:trHeight w:val="944"/>
+        </w:trPr>
+        <w:tc>
+          <w:tcPr>
+            <w:tcW w:w="2335" w:type="dxa"/>
+          </w:tcPr>
+          <w:p>
+            <w:pPr>
+              <w:pStyle w:val="ListParagraph"/>
+              <w:ind w:left="0"/>
+            </w:pPr>
+            <w:r>
+              <w:t>RETURN</w:t>
+            </w:r>
+            <w:r>
+              <w:t xml:space="preserve"> (FOR OTHER SENSORS)</w:t>
+            </w:r>
+          </w:p>
+        </w:tc>
+        <w:tc>
+          <w:tcPr>
+            <w:tcW w:w="6212" w:type="dxa"/>
+          </w:tcPr>
+          <w:p>
+            <w:r>
+              <w:t>{</w:t>
             </w:r>
           </w:p>
           <w:p>
             <w:r>
               <w:t xml:space="preserve">   “</w:t>
             </w:r>
+            <w:proofErr w:type="spellStart"/>
+            <w:r>
+              <w:t>sensorID</w:t>
+            </w:r>
+            <w:proofErr w:type="spellEnd"/>
+            <w:r>
+              <w:t>”: 1,</w:t>
+            </w:r>
+          </w:p>
+          <w:p>
+            <w:r>
+              <w:t xml:space="preserve">   “</w:t>
+            </w:r>
+            <w:proofErr w:type="spellStart"/>
+            <w:r>
+              <w:t>datas</w:t>
+            </w:r>
+            <w:proofErr w:type="spellEnd"/>
+            <w:r>
+              <w:t>”: [</w:t>
+            </w:r>
+          </w:p>
+          <w:p>
+            <w:r>
+              <w:t xml:space="preserve">   </w:t>
+            </w:r>
+            <w:r>
+              <w:t xml:space="preserve">               </w:t>
+            </w:r>
+            <w:r>
+              <w:t>{“time”:1000,</w:t>
+            </w:r>
+          </w:p>
+          <w:p>
+            <w:r>
+              <w:t xml:space="preserve">                   “</w:t>
+            </w:r>
             <w:r>
               <w:t>data</w:t>
             </w:r>
             <w:r>
-              <w:t>”: [</w:t>
-            </w:r>
-          </w:p>
-          <w:p>
-            <w:r>
-              <w:t xml:space="preserve">   </w:t>
-            </w:r>
-            <w:r>
-              <w:t xml:space="preserve">               </w:t>
-            </w:r>
-            <w:r>
-              <w:t>{“time”:1000,</w:t>
-            </w:r>
-          </w:p>
-          <w:p>
-            <w:r>
-              <w:t xml:space="preserve">                   “value”: {}</w:t>
-            </w:r>
-          </w:p>
-          <w:p>
+              <w:t>”: {</w:t>
+            </w:r>
+          </w:p>
+          <w:p>
+            <w:r>
+              <w:t xml:space="preserve">                                  “value”: 123</w:t>
+            </w:r>
+          </w:p>
+          <w:p>
+            <w:r>
+              <w:t xml:space="preserve">                                 </w:t>
+            </w:r>
             <w:r>
               <w:t>}</w:t>
+            </w:r>
+          </w:p>
+          <w:p>
+            <w:r>
+              <w:t xml:space="preserve">                    },</w:t>
+            </w:r>
+          </w:p>
+          <w:p>
+            <w:r>
+              <w:t xml:space="preserve">                  {“time”:100</w:t>
+            </w:r>
+            <w:r>
+              <w:t>2</w:t>
+            </w:r>
+            <w:r>
+              <w:t>,</w:t>
+            </w:r>
+          </w:p>
+          <w:p>
+            <w:r>
+              <w:t xml:space="preserve">                   “data”: {</w:t>
+            </w:r>
+          </w:p>
+          <w:p>
+            <w:r>
+              <w:t xml:space="preserve">                                  “value”: 12</w:t>
+            </w:r>
+            <w:r>
+              <w:t>4</w:t>
+            </w:r>
+          </w:p>
+          <w:p>
+            <w:r>
+              <w:t xml:space="preserve">                                 }</w:t>
+            </w:r>
+          </w:p>
+          <w:p>
+            <w:r>
+              <w:t xml:space="preserve">                    },</w:t>
+            </w:r>
+          </w:p>
+          <w:p>
+            <w:r>
+              <w:lastRenderedPageBreak/>
+              <w:t xml:space="preserve">                  {“time”:100</w:t>
+            </w:r>
+            <w:r>
+              <w:t>4</w:t>
+            </w:r>
+            <w:r>
+              <w:t>,</w:t>
+            </w:r>
+          </w:p>
+          <w:p>
+            <w:r>
+              <w:t xml:space="preserve">                   “data”: {</w:t>
+            </w:r>
+          </w:p>
+          <w:p>
+            <w:r>
+              <w:t xml:space="preserve">                                  “value”: 12</w:t>
+            </w:r>
+            <w:r>
+              <w:t>5</w:t>
+            </w:r>
+          </w:p>
+          <w:p>
+            <w:r>
+              <w:t xml:space="preserve">                                 }</w:t>
+            </w:r>
+          </w:p>
+          <w:p>
+            <w:r>
+              <w:t xml:space="preserve">                    }</w:t>
+            </w:r>
+          </w:p>
+          <w:p>
+            <w:r>
+              <w:t xml:space="preserve">                    ]</w:t>
+            </w:r>
+          </w:p>
+          <w:p>
+            <w:r>
+              <w:t>}</w:t>
+            </w:r>
+          </w:p>
+        </w:tc>
+      </w:tr>
+    </w:tbl>
+    <w:p>
+      <w:pPr>
+        <w:pStyle w:val="ListParagraph"/>
+      </w:pPr>
+    </w:p>
+    <w:tbl>
+      <w:tblPr>
+        <w:tblStyle w:val="TableGrid"/>
+        <w:tblW w:w="0" w:type="auto"/>
+        <w:tblInd w:w="720" w:type="dxa"/>
+        <w:tblLook w:val="04A0" w:firstRow="1" w:lastRow="0" w:firstColumn="1" w:lastColumn="0" w:noHBand="0" w:noVBand="1"/>
+      </w:tblPr>
+      <w:tblGrid>
+        <w:gridCol w:w="2335"/>
+        <w:gridCol w:w="6212"/>
+      </w:tblGrid>
+      <w:tr>
+        <w:trPr>
+          <w:trHeight w:val="293"/>
+        </w:trPr>
+        <w:tc>
+          <w:tcPr>
+            <w:tcW w:w="8547" w:type="dxa"/>
+            <w:gridSpan w:val="2"/>
+            <w:shd w:val="clear" w:color="auto" w:fill="FFD966" w:themeFill="accent4" w:themeFillTint="99"/>
+          </w:tcPr>
+          <w:p>
+            <w:pPr>
+              <w:pStyle w:val="ListParagraph"/>
+              <w:ind w:left="0"/>
+              <w:jc w:val="center"/>
+              <w:rPr>
+                <w:b/>
+                <w:bCs/>
+              </w:rPr>
+            </w:pPr>
+            <w:proofErr w:type="spellStart"/>
+            <w:r>
+              <w:rPr>
+                <w:b/>
+                <w:bCs/>
+              </w:rPr>
+              <w:t>GenerateDataForTime</w:t>
+            </w:r>
+            <w:proofErr w:type="spellEnd"/>
+          </w:p>
+        </w:tc>
+      </w:tr>
+      <w:tr>
+        <w:trPr>
+          <w:trHeight w:val="293"/>
+        </w:trPr>
+        <w:tc>
+          <w:tcPr>
+            <w:tcW w:w="2335" w:type="dxa"/>
+          </w:tcPr>
+          <w:p>
+            <w:pPr>
+              <w:pStyle w:val="ListParagraph"/>
+              <w:ind w:left="0"/>
+            </w:pPr>
+            <w:r>
+              <w:t>URL</w:t>
+            </w:r>
+          </w:p>
+        </w:tc>
+        <w:tc>
+          <w:tcPr>
+            <w:tcW w:w="6212" w:type="dxa"/>
+          </w:tcPr>
+          <w:p>
+            <w:pPr>
+              <w:pStyle w:val="ListParagraph"/>
+              <w:ind w:left="0"/>
+            </w:pPr>
+            <w:r>
+              <w:t>/</w:t>
+            </w:r>
+            <w:proofErr w:type="spellStart"/>
+            <w:r>
+              <w:t>generateData</w:t>
+            </w:r>
+            <w:r>
+              <w:t>ForTime</w:t>
+            </w:r>
+            <w:r>
+              <w:t>.php</w:t>
+            </w:r>
+            <w:proofErr w:type="spellEnd"/>
+          </w:p>
+        </w:tc>
+      </w:tr>
+      <w:tr>
+        <w:trPr>
+          <w:trHeight w:val="281"/>
+        </w:trPr>
+        <w:tc>
+          <w:tcPr>
+            <w:tcW w:w="2335" w:type="dxa"/>
+          </w:tcPr>
+          <w:p>
+            <w:pPr>
+              <w:pStyle w:val="ListParagraph"/>
+              <w:ind w:left="0"/>
+            </w:pPr>
+            <w:proofErr w:type="spellStart"/>
+            <w:r>
+              <w:t>METHOD</w:t>
+            </w:r>
+          </w:p>
+        </w:tc>
+        <w:tc>
+          <w:tcPr>
+            <w:tcW w:w="6212" w:type="dxa"/>
+          </w:tcPr>
+          <w:p>
+            <w:proofErr w:type="spellEnd"/>
+            <w:r>
+              <w:t>PUT</w:t>
+            </w:r>
+          </w:p>
+        </w:tc>
+      </w:tr>
+      <w:tr>
+        <w:trPr>
+          <w:trHeight w:val="281"/>
+        </w:trPr>
+        <w:tc>
+          <w:tcPr>
+            <w:tcW w:w="2335" w:type="dxa"/>
+          </w:tcPr>
+          <w:p>
+            <w:pPr>
+              <w:pStyle w:val="ListParagraph"/>
+              <w:ind w:left="0"/>
+            </w:pPr>
+            <w:r>
+              <w:t>BODY</w:t>
+            </w:r>
+          </w:p>
+        </w:tc>
+        <w:tc>
+          <w:tcPr>
+            <w:tcW w:w="6212" w:type="dxa"/>
+          </w:tcPr>
+          <w:p>
+            <w:r>
+              <w:t>{</w:t>
+            </w:r>
+          </w:p>
+          <w:p>
+            <w:r>
+              <w:t xml:space="preserve">   “</w:t>
+            </w:r>
+            <w:proofErr w:type="spellStart"/>
+            <w:r>
+              <w:t>startTime</w:t>
+            </w:r>
+            <w:proofErr w:type="spellEnd"/>
+            <w:r>
+              <w:t xml:space="preserve">” : </w:t>
+            </w:r>
+            <w:r>
+              <w:t>900</w:t>
+            </w:r>
+            <w:r>
+              <w:t>,</w:t>
+            </w:r>
+          </w:p>
+          <w:p>
+            <w:r>
+              <w:t xml:space="preserve">   “</w:t>
+            </w:r>
+            <w:proofErr w:type="spellStart"/>
+            <w:r>
+              <w:t>endTime</w:t>
+            </w:r>
+            <w:proofErr w:type="spellEnd"/>
+            <w:r>
+              <w:t>”: 1000</w:t>
+            </w:r>
+            <w:r>
+              <w:t>,</w:t>
+            </w:r>
+          </w:p>
+          <w:p>
+            <w:r>
+              <w:t xml:space="preserve">   “interval”: 20</w:t>
+            </w:r>
+          </w:p>
+          <w:p>
+            <w:r>
+              <w:t xml:space="preserve"> }</w:t>
+            </w:r>
+          </w:p>
+        </w:tc>
+      </w:tr>
+      <w:tr>
+        <w:trPr>
+          <w:trHeight w:val="944"/>
+        </w:trPr>
+        <w:tc>
+          <w:tcPr>
+            <w:tcW w:w="2335" w:type="dxa"/>
+          </w:tcPr>
+          <w:p>
+            <w:pPr>
+              <w:pStyle w:val="ListParagraph"/>
+              <w:ind w:left="0"/>
+            </w:pPr>
+            <w:r>
+              <w:t>DESCRIPTION</w:t>
+            </w:r>
+          </w:p>
+        </w:tc>
+        <w:tc>
+          <w:tcPr>
+            <w:tcW w:w="6212" w:type="dxa"/>
+          </w:tcPr>
+          <w:p>
+            <w:r>
+              <w:t xml:space="preserve">Generate data from </w:t>
+            </w:r>
+            <w:proofErr w:type="spellStart"/>
+            <w:r>
+              <w:t>starttime</w:t>
+            </w:r>
+            <w:proofErr w:type="spellEnd"/>
+            <w:r>
+              <w:t xml:space="preserve"> to </w:t>
+            </w:r>
+            <w:proofErr w:type="spellStart"/>
+            <w:r>
+              <w:t>endtime</w:t>
+            </w:r>
+            <w:proofErr w:type="spellEnd"/>
+            <w:r>
+              <w:t xml:space="preserve"> (inclusive) every [interval] time;</w:t>
             </w:r>
           </w:p>
         </w:tc>
